--- a/Group work/Dynamic Resolution/First Person Driving.docx
+++ b/Group work/Dynamic Resolution/First Person Driving.docx
@@ -64,8 +64,12 @@
         </w:p>
         <w:p>
           <w:pPr>
+            <w:pStyle w:val="TOC2"/>
+            <w:tabs>
+              <w:tab w:val="right" w:leader="dot" w:pos="9016"/>
+            </w:tabs>
             <w:rPr>
-              <w:lang w:val="en-GB"/>
+              <w:noProof/>
             </w:rPr>
           </w:pPr>
           <w:r>
@@ -80,15 +84,761 @@
           <w:r>
             <w:fldChar w:fldCharType="separate"/>
           </w:r>
-          <w:r>
+          <w:hyperlink w:anchor="_Toc155881611" w:history="1">
+            <w:r>
+              <w:rPr>
+                <w:rStyle w:val="Hyperlink"/>
+                <w:noProof/>
+                <w:lang w:val="en-GB"/>
+              </w:rPr>
+              <w:t>Introduction</w:t>
+            </w:r>
+            <w:r>
+              <w:rPr>
+                <w:noProof/>
+                <w:webHidden/>
+              </w:rPr>
+              <w:tab/>
+            </w:r>
+            <w:r>
+              <w:rPr>
+                <w:noProof/>
+                <w:webHidden/>
+              </w:rPr>
+              <w:fldChar w:fldCharType="begin"/>
+            </w:r>
+            <w:r>
+              <w:rPr>
+                <w:noProof/>
+                <w:webHidden/>
+              </w:rPr>
+              <w:instrText xml:space="preserve"> PAGEREF _Toc155881611 \h </w:instrText>
+            </w:r>
+            <w:r>
+              <w:rPr>
+                <w:noProof/>
+                <w:webHidden/>
+              </w:rPr>
+            </w:r>
+            <w:r>
+              <w:rPr>
+                <w:noProof/>
+                <w:webHidden/>
+              </w:rPr>
+              <w:fldChar w:fldCharType="separate"/>
+            </w:r>
+            <w:r>
+              <w:rPr>
+                <w:noProof/>
+                <w:webHidden/>
+              </w:rPr>
+              <w:t>3</w:t>
+            </w:r>
+            <w:r>
+              <w:rPr>
+                <w:noProof/>
+                <w:webHidden/>
+              </w:rPr>
+              <w:fldChar w:fldCharType="end"/>
+            </w:r>
+          </w:hyperlink>
+        </w:p>
+        <w:p>
+          <w:pPr>
+            <w:pStyle w:val="TOC2"/>
+            <w:tabs>
+              <w:tab w:val="right" w:leader="dot" w:pos="9016"/>
+            </w:tabs>
             <w:rPr>
-              <w:b/>
-              <w:bCs/>
               <w:noProof/>
-              <w:lang w:val="en-US"/>
             </w:rPr>
-            <w:t>No table of contents entries found.</w:t>
-          </w:r>
+          </w:pPr>
+          <w:hyperlink w:anchor="_Toc155881612" w:history="1">
+            <w:r>
+              <w:rPr>
+                <w:rStyle w:val="Hyperlink"/>
+                <w:noProof/>
+                <w:lang w:val="en-GB"/>
+              </w:rPr>
+              <w:t>Problem</w:t>
+            </w:r>
+            <w:r>
+              <w:rPr>
+                <w:noProof/>
+                <w:webHidden/>
+              </w:rPr>
+              <w:tab/>
+            </w:r>
+            <w:r>
+              <w:rPr>
+                <w:noProof/>
+                <w:webHidden/>
+              </w:rPr>
+              <w:fldChar w:fldCharType="begin"/>
+            </w:r>
+            <w:r>
+              <w:rPr>
+                <w:noProof/>
+                <w:webHidden/>
+              </w:rPr>
+              <w:instrText xml:space="preserve"> PAGEREF _Toc155881612 \h </w:instrText>
+            </w:r>
+            <w:r>
+              <w:rPr>
+                <w:noProof/>
+                <w:webHidden/>
+              </w:rPr>
+            </w:r>
+            <w:r>
+              <w:rPr>
+                <w:noProof/>
+                <w:webHidden/>
+              </w:rPr>
+              <w:fldChar w:fldCharType="separate"/>
+            </w:r>
+            <w:r>
+              <w:rPr>
+                <w:noProof/>
+                <w:webHidden/>
+              </w:rPr>
+              <w:t>3</w:t>
+            </w:r>
+            <w:r>
+              <w:rPr>
+                <w:noProof/>
+                <w:webHidden/>
+              </w:rPr>
+              <w:fldChar w:fldCharType="end"/>
+            </w:r>
+          </w:hyperlink>
+        </w:p>
+        <w:p>
+          <w:pPr>
+            <w:pStyle w:val="TOC2"/>
+            <w:tabs>
+              <w:tab w:val="right" w:leader="dot" w:pos="9016"/>
+            </w:tabs>
+            <w:rPr>
+              <w:noProof/>
+            </w:rPr>
+          </w:pPr>
+          <w:hyperlink w:anchor="_Toc155881613" w:history="1">
+            <w:r>
+              <w:rPr>
+                <w:rStyle w:val="Hyperlink"/>
+                <w:noProof/>
+                <w:lang w:val="en-GB"/>
+              </w:rPr>
+              <w:t>Solution</w:t>
+            </w:r>
+            <w:r>
+              <w:rPr>
+                <w:noProof/>
+                <w:webHidden/>
+              </w:rPr>
+              <w:tab/>
+            </w:r>
+            <w:r>
+              <w:rPr>
+                <w:noProof/>
+                <w:webHidden/>
+              </w:rPr>
+              <w:fldChar w:fldCharType="begin"/>
+            </w:r>
+            <w:r>
+              <w:rPr>
+                <w:noProof/>
+                <w:webHidden/>
+              </w:rPr>
+              <w:instrText xml:space="preserve"> PAGEREF _Toc155881613 \h </w:instrText>
+            </w:r>
+            <w:r>
+              <w:rPr>
+                <w:noProof/>
+                <w:webHidden/>
+              </w:rPr>
+            </w:r>
+            <w:r>
+              <w:rPr>
+                <w:noProof/>
+                <w:webHidden/>
+              </w:rPr>
+              <w:fldChar w:fldCharType="separate"/>
+            </w:r>
+            <w:r>
+              <w:rPr>
+                <w:noProof/>
+                <w:webHidden/>
+              </w:rPr>
+              <w:t>3</w:t>
+            </w:r>
+            <w:r>
+              <w:rPr>
+                <w:noProof/>
+                <w:webHidden/>
+              </w:rPr>
+              <w:fldChar w:fldCharType="end"/>
+            </w:r>
+          </w:hyperlink>
+        </w:p>
+        <w:p>
+          <w:pPr>
+            <w:pStyle w:val="TOC2"/>
+            <w:tabs>
+              <w:tab w:val="right" w:leader="dot" w:pos="9016"/>
+            </w:tabs>
+            <w:rPr>
+              <w:noProof/>
+            </w:rPr>
+          </w:pPr>
+          <w:hyperlink w:anchor="_Toc155881614" w:history="1">
+            <w:r>
+              <w:rPr>
+                <w:rStyle w:val="Hyperlink"/>
+                <w:noProof/>
+                <w:lang w:val="en-GB"/>
+              </w:rPr>
+              <w:t>Requirements</w:t>
+            </w:r>
+            <w:r>
+              <w:rPr>
+                <w:noProof/>
+                <w:webHidden/>
+              </w:rPr>
+              <w:tab/>
+            </w:r>
+            <w:r>
+              <w:rPr>
+                <w:noProof/>
+                <w:webHidden/>
+              </w:rPr>
+              <w:fldChar w:fldCharType="begin"/>
+            </w:r>
+            <w:r>
+              <w:rPr>
+                <w:noProof/>
+                <w:webHidden/>
+              </w:rPr>
+              <w:instrText xml:space="preserve"> PAGEREF _Toc155881614 \h </w:instrText>
+            </w:r>
+            <w:r>
+              <w:rPr>
+                <w:noProof/>
+                <w:webHidden/>
+              </w:rPr>
+            </w:r>
+            <w:r>
+              <w:rPr>
+                <w:noProof/>
+                <w:webHidden/>
+              </w:rPr>
+              <w:fldChar w:fldCharType="separate"/>
+            </w:r>
+            <w:r>
+              <w:rPr>
+                <w:noProof/>
+                <w:webHidden/>
+              </w:rPr>
+              <w:t>3</w:t>
+            </w:r>
+            <w:r>
+              <w:rPr>
+                <w:noProof/>
+                <w:webHidden/>
+              </w:rPr>
+              <w:fldChar w:fldCharType="end"/>
+            </w:r>
+          </w:hyperlink>
+        </w:p>
+        <w:p>
+          <w:pPr>
+            <w:pStyle w:val="TOC2"/>
+            <w:tabs>
+              <w:tab w:val="right" w:leader="dot" w:pos="9016"/>
+            </w:tabs>
+            <w:rPr>
+              <w:noProof/>
+            </w:rPr>
+          </w:pPr>
+          <w:hyperlink w:anchor="_Toc155881615" w:history="1">
+            <w:r>
+              <w:rPr>
+                <w:rStyle w:val="Hyperlink"/>
+                <w:noProof/>
+                <w:lang w:val="en-GB"/>
+              </w:rPr>
+              <w:t>Proposed solution</w:t>
+            </w:r>
+            <w:r>
+              <w:rPr>
+                <w:noProof/>
+                <w:webHidden/>
+              </w:rPr>
+              <w:tab/>
+            </w:r>
+            <w:r>
+              <w:rPr>
+                <w:noProof/>
+                <w:webHidden/>
+              </w:rPr>
+              <w:fldChar w:fldCharType="begin"/>
+            </w:r>
+            <w:r>
+              <w:rPr>
+                <w:noProof/>
+                <w:webHidden/>
+              </w:rPr>
+              <w:instrText xml:space="preserve"> PAGEREF _Toc155881615 \h </w:instrText>
+            </w:r>
+            <w:r>
+              <w:rPr>
+                <w:noProof/>
+                <w:webHidden/>
+              </w:rPr>
+            </w:r>
+            <w:r>
+              <w:rPr>
+                <w:noProof/>
+                <w:webHidden/>
+              </w:rPr>
+              <w:fldChar w:fldCharType="separate"/>
+            </w:r>
+            <w:r>
+              <w:rPr>
+                <w:noProof/>
+                <w:webHidden/>
+              </w:rPr>
+              <w:t>4</w:t>
+            </w:r>
+            <w:r>
+              <w:rPr>
+                <w:noProof/>
+                <w:webHidden/>
+              </w:rPr>
+              <w:fldChar w:fldCharType="end"/>
+            </w:r>
+          </w:hyperlink>
+        </w:p>
+        <w:p>
+          <w:pPr>
+            <w:pStyle w:val="TOC2"/>
+            <w:tabs>
+              <w:tab w:val="right" w:leader="dot" w:pos="9016"/>
+            </w:tabs>
+            <w:rPr>
+              <w:noProof/>
+            </w:rPr>
+          </w:pPr>
+          <w:hyperlink w:anchor="_Toc155881616" w:history="1">
+            <w:r>
+              <w:rPr>
+                <w:rStyle w:val="Hyperlink"/>
+                <w:noProof/>
+                <w:lang w:val="en-GB"/>
+              </w:rPr>
+              <w:t>Progress</w:t>
+            </w:r>
+            <w:r>
+              <w:rPr>
+                <w:noProof/>
+                <w:webHidden/>
+              </w:rPr>
+              <w:tab/>
+            </w:r>
+            <w:r>
+              <w:rPr>
+                <w:noProof/>
+                <w:webHidden/>
+              </w:rPr>
+              <w:fldChar w:fldCharType="begin"/>
+            </w:r>
+            <w:r>
+              <w:rPr>
+                <w:noProof/>
+                <w:webHidden/>
+              </w:rPr>
+              <w:instrText xml:space="preserve"> PAGEREF _Toc155881616 \h </w:instrText>
+            </w:r>
+            <w:r>
+              <w:rPr>
+                <w:noProof/>
+                <w:webHidden/>
+              </w:rPr>
+            </w:r>
+            <w:r>
+              <w:rPr>
+                <w:noProof/>
+                <w:webHidden/>
+              </w:rPr>
+              <w:fldChar w:fldCharType="separate"/>
+            </w:r>
+            <w:r>
+              <w:rPr>
+                <w:noProof/>
+                <w:webHidden/>
+              </w:rPr>
+              <w:t>4</w:t>
+            </w:r>
+            <w:r>
+              <w:rPr>
+                <w:noProof/>
+                <w:webHidden/>
+              </w:rPr>
+              <w:fldChar w:fldCharType="end"/>
+            </w:r>
+          </w:hyperlink>
+        </w:p>
+        <w:p>
+          <w:pPr>
+            <w:pStyle w:val="TOC3"/>
+            <w:tabs>
+              <w:tab w:val="right" w:leader="dot" w:pos="9016"/>
+            </w:tabs>
+            <w:rPr>
+              <w:noProof/>
+            </w:rPr>
+          </w:pPr>
+          <w:hyperlink w:anchor="_Toc155881617" w:history="1">
+            <w:r>
+              <w:rPr>
+                <w:rStyle w:val="Hyperlink"/>
+                <w:noProof/>
+                <w:lang w:val="en-GB"/>
+              </w:rPr>
+              <w:t>Camera information</w:t>
+            </w:r>
+            <w:r>
+              <w:rPr>
+                <w:noProof/>
+                <w:webHidden/>
+              </w:rPr>
+              <w:tab/>
+            </w:r>
+            <w:r>
+              <w:rPr>
+                <w:noProof/>
+                <w:webHidden/>
+              </w:rPr>
+              <w:fldChar w:fldCharType="begin"/>
+            </w:r>
+            <w:r>
+              <w:rPr>
+                <w:noProof/>
+                <w:webHidden/>
+              </w:rPr>
+              <w:instrText xml:space="preserve"> PAGEREF _Toc155881617 \h </w:instrText>
+            </w:r>
+            <w:r>
+              <w:rPr>
+                <w:noProof/>
+                <w:webHidden/>
+              </w:rPr>
+            </w:r>
+            <w:r>
+              <w:rPr>
+                <w:noProof/>
+                <w:webHidden/>
+              </w:rPr>
+              <w:fldChar w:fldCharType="separate"/>
+            </w:r>
+            <w:r>
+              <w:rPr>
+                <w:noProof/>
+                <w:webHidden/>
+              </w:rPr>
+              <w:t>4</w:t>
+            </w:r>
+            <w:r>
+              <w:rPr>
+                <w:noProof/>
+                <w:webHidden/>
+              </w:rPr>
+              <w:fldChar w:fldCharType="end"/>
+            </w:r>
+          </w:hyperlink>
+        </w:p>
+        <w:p>
+          <w:pPr>
+            <w:pStyle w:val="TOC3"/>
+            <w:tabs>
+              <w:tab w:val="right" w:leader="dot" w:pos="9016"/>
+            </w:tabs>
+            <w:rPr>
+              <w:noProof/>
+            </w:rPr>
+          </w:pPr>
+          <w:hyperlink w:anchor="_Toc155881618" w:history="1">
+            <w:r>
+              <w:rPr>
+                <w:rStyle w:val="Hyperlink"/>
+                <w:noProof/>
+                <w:lang w:val="en-GB"/>
+              </w:rPr>
+              <w:t>Camera interfacing</w:t>
+            </w:r>
+            <w:r>
+              <w:rPr>
+                <w:noProof/>
+                <w:webHidden/>
+              </w:rPr>
+              <w:tab/>
+            </w:r>
+            <w:r>
+              <w:rPr>
+                <w:noProof/>
+                <w:webHidden/>
+              </w:rPr>
+              <w:fldChar w:fldCharType="begin"/>
+            </w:r>
+            <w:r>
+              <w:rPr>
+                <w:noProof/>
+                <w:webHidden/>
+              </w:rPr>
+              <w:instrText xml:space="preserve"> PAGEREF _Toc155881618 \h </w:instrText>
+            </w:r>
+            <w:r>
+              <w:rPr>
+                <w:noProof/>
+                <w:webHidden/>
+              </w:rPr>
+            </w:r>
+            <w:r>
+              <w:rPr>
+                <w:noProof/>
+                <w:webHidden/>
+              </w:rPr>
+              <w:fldChar w:fldCharType="separate"/>
+            </w:r>
+            <w:r>
+              <w:rPr>
+                <w:noProof/>
+                <w:webHidden/>
+              </w:rPr>
+              <w:t>5</w:t>
+            </w:r>
+            <w:r>
+              <w:rPr>
+                <w:noProof/>
+                <w:webHidden/>
+              </w:rPr>
+              <w:fldChar w:fldCharType="end"/>
+            </w:r>
+          </w:hyperlink>
+        </w:p>
+        <w:p>
+          <w:pPr>
+            <w:pStyle w:val="TOC3"/>
+            <w:tabs>
+              <w:tab w:val="right" w:leader="dot" w:pos="9016"/>
+            </w:tabs>
+            <w:rPr>
+              <w:noProof/>
+            </w:rPr>
+          </w:pPr>
+          <w:hyperlink w:anchor="_Toc155881619" w:history="1">
+            <w:r>
+              <w:rPr>
+                <w:rStyle w:val="Hyperlink"/>
+                <w:noProof/>
+                <w:lang w:val="en-GB"/>
+              </w:rPr>
+              <w:t>Streaming packages</w:t>
+            </w:r>
+            <w:r>
+              <w:rPr>
+                <w:noProof/>
+                <w:webHidden/>
+              </w:rPr>
+              <w:tab/>
+            </w:r>
+            <w:r>
+              <w:rPr>
+                <w:noProof/>
+                <w:webHidden/>
+              </w:rPr>
+              <w:fldChar w:fldCharType="begin"/>
+            </w:r>
+            <w:r>
+              <w:rPr>
+                <w:noProof/>
+                <w:webHidden/>
+              </w:rPr>
+              <w:instrText xml:space="preserve"> PAGEREF _Toc155881619 \h </w:instrText>
+            </w:r>
+            <w:r>
+              <w:rPr>
+                <w:noProof/>
+                <w:webHidden/>
+              </w:rPr>
+            </w:r>
+            <w:r>
+              <w:rPr>
+                <w:noProof/>
+                <w:webHidden/>
+              </w:rPr>
+              <w:fldChar w:fldCharType="separate"/>
+            </w:r>
+            <w:r>
+              <w:rPr>
+                <w:noProof/>
+                <w:webHidden/>
+              </w:rPr>
+              <w:t>5</w:t>
+            </w:r>
+            <w:r>
+              <w:rPr>
+                <w:noProof/>
+                <w:webHidden/>
+              </w:rPr>
+              <w:fldChar w:fldCharType="end"/>
+            </w:r>
+          </w:hyperlink>
+        </w:p>
+        <w:p>
+          <w:pPr>
+            <w:pStyle w:val="TOC3"/>
+            <w:tabs>
+              <w:tab w:val="right" w:leader="dot" w:pos="9016"/>
+            </w:tabs>
+            <w:rPr>
+              <w:noProof/>
+            </w:rPr>
+          </w:pPr>
+          <w:hyperlink w:anchor="_Toc155881620" w:history="1">
+            <w:r>
+              <w:rPr>
+                <w:rStyle w:val="Hyperlink"/>
+                <w:noProof/>
+                <w:lang w:val="en-GB"/>
+              </w:rPr>
+              <w:t>Chosen package</w:t>
+            </w:r>
+            <w:r>
+              <w:rPr>
+                <w:noProof/>
+                <w:webHidden/>
+              </w:rPr>
+              <w:tab/>
+            </w:r>
+            <w:r>
+              <w:rPr>
+                <w:noProof/>
+                <w:webHidden/>
+              </w:rPr>
+              <w:fldChar w:fldCharType="begin"/>
+            </w:r>
+            <w:r>
+              <w:rPr>
+                <w:noProof/>
+                <w:webHidden/>
+              </w:rPr>
+              <w:instrText xml:space="preserve"> PAGEREF _Toc155881620 \h </w:instrText>
+            </w:r>
+            <w:r>
+              <w:rPr>
+                <w:noProof/>
+                <w:webHidden/>
+              </w:rPr>
+            </w:r>
+            <w:r>
+              <w:rPr>
+                <w:noProof/>
+                <w:webHidden/>
+              </w:rPr>
+              <w:fldChar w:fldCharType="separate"/>
+            </w:r>
+            <w:r>
+              <w:rPr>
+                <w:noProof/>
+                <w:webHidden/>
+              </w:rPr>
+              <w:t>6</w:t>
+            </w:r>
+            <w:r>
+              <w:rPr>
+                <w:noProof/>
+                <w:webHidden/>
+              </w:rPr>
+              <w:fldChar w:fldCharType="end"/>
+            </w:r>
+          </w:hyperlink>
+        </w:p>
+        <w:p>
+          <w:pPr>
+            <w:pStyle w:val="TOC2"/>
+            <w:tabs>
+              <w:tab w:val="right" w:leader="dot" w:pos="9016"/>
+            </w:tabs>
+            <w:rPr>
+              <w:noProof/>
+            </w:rPr>
+          </w:pPr>
+          <w:hyperlink w:anchor="_Toc155881621" w:history="1">
+            <w:r>
+              <w:rPr>
+                <w:rStyle w:val="Hyperlink"/>
+                <w:noProof/>
+                <w:lang w:val="en-GB"/>
+              </w:rPr>
+              <w:t>Future work</w:t>
+            </w:r>
+            <w:r>
+              <w:rPr>
+                <w:noProof/>
+                <w:webHidden/>
+              </w:rPr>
+              <w:tab/>
+            </w:r>
+            <w:r>
+              <w:rPr>
+                <w:noProof/>
+                <w:webHidden/>
+              </w:rPr>
+              <w:fldChar w:fldCharType="begin"/>
+            </w:r>
+            <w:r>
+              <w:rPr>
+                <w:noProof/>
+                <w:webHidden/>
+              </w:rPr>
+              <w:instrText xml:space="preserve"> PAGEREF _Toc155881621 \h </w:instrText>
+            </w:r>
+            <w:r>
+              <w:rPr>
+                <w:noProof/>
+                <w:webHidden/>
+              </w:rPr>
+            </w:r>
+            <w:r>
+              <w:rPr>
+                <w:noProof/>
+                <w:webHidden/>
+              </w:rPr>
+              <w:fldChar w:fldCharType="separate"/>
+            </w:r>
+            <w:r>
+              <w:rPr>
+                <w:noProof/>
+                <w:webHidden/>
+              </w:rPr>
+              <w:t>7</w:t>
+            </w:r>
+            <w:r>
+              <w:rPr>
+                <w:noProof/>
+                <w:webHidden/>
+              </w:rPr>
+              <w:fldChar w:fldCharType="end"/>
+            </w:r>
+          </w:hyperlink>
+        </w:p>
+        <w:p>
+          <w:pPr>
+            <w:rPr>
+              <w:lang w:val="en-GB"/>
+            </w:rPr>
+          </w:pPr>
           <w:r>
             <w:rPr>
               <w:b/>
@@ -120,6 +870,7 @@
           <w:lang w:val="en-GB"/>
         </w:rPr>
       </w:pPr>
+      <w:bookmarkStart w:id="0" w:name="_Toc155881611"/>
       <w:r>
         <w:rPr>
           <w:lang w:val="en-GB"/>
@@ -127,6 +878,7 @@
         <w:lastRenderedPageBreak/>
         <w:t>Introduction</w:t>
       </w:r>
+      <w:bookmarkEnd w:id="0"/>
     </w:p>
     <w:p>
       <w:pPr>
@@ -181,12 +933,14 @@
           <w:lang w:val="en-GB"/>
         </w:rPr>
       </w:pPr>
+      <w:bookmarkStart w:id="1" w:name="_Toc155881612"/>
       <w:r>
         <w:rPr>
           <w:lang w:val="en-GB"/>
         </w:rPr>
         <w:t>Problem</w:t>
       </w:r>
+      <w:bookmarkEnd w:id="1"/>
     </w:p>
     <w:p>
       <w:pPr>
@@ -229,24 +983,54 @@
           <w:lang w:val="en-GB"/>
         </w:rPr>
       </w:pPr>
+      <w:bookmarkStart w:id="2" w:name="_Toc155881613"/>
       <w:r>
         <w:rPr>
           <w:lang w:val="en-GB"/>
         </w:rPr>
         <w:t>Solution</w:t>
       </w:r>
-    </w:p>
-    <w:p>
-      <w:pPr>
-        <w:rPr>
-          <w:lang w:val="en-GB"/>
-        </w:rPr>
-      </w:pPr>
-      <w:r>
-        <w:rPr>
-          <w:lang w:val="en-GB"/>
-        </w:rPr>
-        <w:t>Find a near instantaneous method to display a first person perspective from the robot to the user. This can be in the most simple way possible</w:t>
+      <w:bookmarkEnd w:id="2"/>
+    </w:p>
+    <w:p>
+      <w:pPr>
+        <w:rPr>
+          <w:lang w:val="en-GB"/>
+        </w:rPr>
+      </w:pPr>
+      <w:r>
+        <w:rPr>
+          <w:lang w:val="en-GB"/>
+        </w:rPr>
+        <w:t xml:space="preserve">Find a near instantaneous method to display a </w:t>
+      </w:r>
+      <w:proofErr w:type="gramStart"/>
+      <w:r>
+        <w:rPr>
+          <w:lang w:val="en-GB"/>
+        </w:rPr>
+        <w:t>first person</w:t>
+      </w:r>
+      <w:proofErr w:type="gramEnd"/>
+      <w:r>
+        <w:rPr>
+          <w:lang w:val="en-GB"/>
+        </w:rPr>
+        <w:t xml:space="preserve"> perspective from the robot to the user. This can be in the </w:t>
+      </w:r>
+      <w:proofErr w:type="gramStart"/>
+      <w:r>
+        <w:rPr>
+          <w:lang w:val="en-GB"/>
+        </w:rPr>
+        <w:t>most simple</w:t>
+      </w:r>
+      <w:proofErr w:type="gramEnd"/>
+      <w:r>
+        <w:rPr>
+          <w:lang w:val="en-GB"/>
+        </w:rPr>
+        <w:t xml:space="preserve"> way possible</w:t>
       </w:r>
       <w:r>
         <w:rPr>
@@ -269,12 +1053,14 @@
           <w:lang w:val="en-GB"/>
         </w:rPr>
       </w:pPr>
+      <w:bookmarkStart w:id="3" w:name="_Toc155881614"/>
       <w:r>
         <w:rPr>
           <w:lang w:val="en-GB"/>
         </w:rPr>
         <w:t>Requirements</w:t>
       </w:r>
+      <w:bookmarkEnd w:id="3"/>
     </w:p>
     <w:p>
       <w:pPr>
@@ -304,20 +1090,42 @@
         <w:rPr>
           <w:lang w:val="en-GB"/>
         </w:rPr>
-        <w:t>Provided hardware</w:t>
-      </w:r>
-    </w:p>
-    <w:p>
-      <w:pPr>
-        <w:rPr>
-          <w:lang w:val="en-GB"/>
-        </w:rPr>
-      </w:pPr>
-      <w:r>
-        <w:rPr>
-          <w:lang w:val="en-GB"/>
-        </w:rPr>
-        <w:t xml:space="preserve">The PO provided a stereo camera which should be used in the solution of this project. It isn’t a requirement to specifically use the model camera given; though the use of a stereo camera is. </w:t>
+        <w:t xml:space="preserve">Provided </w:t>
+      </w:r>
+      <w:proofErr w:type="gramStart"/>
+      <w:r>
+        <w:rPr>
+          <w:lang w:val="en-GB"/>
+        </w:rPr>
+        <w:t>hardware</w:t>
+      </w:r>
+      <w:proofErr w:type="gramEnd"/>
+    </w:p>
+    <w:p>
+      <w:pPr>
+        <w:rPr>
+          <w:lang w:val="en-GB"/>
+        </w:rPr>
+      </w:pPr>
+      <w:r>
+        <w:rPr>
+          <w:lang w:val="en-GB"/>
+        </w:rPr>
+        <w:t xml:space="preserve">The PO provided a stereo camera which should be used in the solution of this project. It isn’t a requirement to specifically use the model camera </w:t>
+      </w:r>
+      <w:proofErr w:type="gramStart"/>
+      <w:r>
+        <w:rPr>
+          <w:lang w:val="en-GB"/>
+        </w:rPr>
+        <w:t>given;</w:t>
+      </w:r>
+      <w:proofErr w:type="gramEnd"/>
+      <w:r>
+        <w:rPr>
+          <w:lang w:val="en-GB"/>
+        </w:rPr>
+        <w:t xml:space="preserve"> though the use of a stereo camera is. </w:t>
       </w:r>
     </w:p>
     <w:p>
@@ -344,11 +1152,19 @@
           <w:lang w:val="en-GB"/>
         </w:rPr>
       </w:pPr>
-      <w:r>
-        <w:rPr>
-          <w:lang w:val="en-GB"/>
-        </w:rPr>
-        <w:t>End-point of the solution</w:t>
+      <w:proofErr w:type="gramStart"/>
+      <w:r>
+        <w:rPr>
+          <w:lang w:val="en-GB"/>
+        </w:rPr>
+        <w:t>End-point</w:t>
+      </w:r>
+      <w:proofErr w:type="gramEnd"/>
+      <w:r>
+        <w:rPr>
+          <w:lang w:val="en-GB"/>
+        </w:rPr>
+        <w:t xml:space="preserve"> of the solution</w:t>
       </w:r>
     </w:p>
     <w:p>
@@ -461,12 +1277,14 @@
           <w:lang w:val="en-GB"/>
         </w:rPr>
       </w:pPr>
+      <w:bookmarkStart w:id="4" w:name="_Toc155881615"/>
       <w:r>
         <w:rPr>
           <w:lang w:val="en-GB"/>
         </w:rPr>
         <w:t>Proposed solution</w:t>
       </w:r>
+      <w:bookmarkEnd w:id="4"/>
     </w:p>
     <w:p>
       <w:pPr>
@@ -485,7 +1303,21 @@
           <w:lang w:val="en-GB"/>
         </w:rPr>
         <w:br/>
-        <w:t>Find a way to connect and extract imagery from the stereo camera on a Linux distribution. After this, host the stream to a local network. Not only is a local network the most like the real life scenario, it would also ensure the fastest transfer speeds. The stream can then be visualized over a http connection.</w:t>
+        <w:t xml:space="preserve">Find a way to connect and extract imagery from the stereo camera on a Linux distribution. After this, host the stream to a local network. Not only is a local network the most like the </w:t>
+      </w:r>
+      <w:proofErr w:type="gramStart"/>
+      <w:r>
+        <w:rPr>
+          <w:lang w:val="en-GB"/>
+        </w:rPr>
+        <w:t>real life</w:t>
+      </w:r>
+      <w:proofErr w:type="gramEnd"/>
+      <w:r>
+        <w:rPr>
+          <w:lang w:val="en-GB"/>
+        </w:rPr>
+        <w:t xml:space="preserve"> scenario, it would also ensure the fastest transfer speeds. The stream can then be visualized over a http connection.</w:t>
       </w:r>
     </w:p>
     <w:p>
@@ -502,12 +1334,14 @@
           <w:lang w:val="en-GB"/>
         </w:rPr>
       </w:pPr>
+      <w:bookmarkStart w:id="5" w:name="_Toc155881616"/>
       <w:r>
         <w:rPr>
           <w:lang w:val="en-GB"/>
         </w:rPr>
         <w:t>Progress</w:t>
       </w:r>
+      <w:bookmarkEnd w:id="5"/>
     </w:p>
     <w:p>
       <w:pPr>
@@ -529,12 +1363,14 @@
           <w:lang w:val="en-GB"/>
         </w:rPr>
       </w:pPr>
+      <w:bookmarkStart w:id="6" w:name="_Toc155881617"/>
       <w:r>
         <w:rPr>
           <w:lang w:val="en-GB"/>
         </w:rPr>
         <w:t>Camera information</w:t>
       </w:r>
+      <w:bookmarkEnd w:id="6"/>
     </w:p>
     <w:p>
       <w:pPr>
@@ -559,7 +1395,21 @@
         <w:rPr>
           <w:lang w:val="en-GB"/>
         </w:rPr>
-        <w:t xml:space="preserve">If we take a close look at the circuit board of the camera, we can read its serial numer/name: </w:t>
+        <w:t xml:space="preserve">If we take a close look at the circuit board of the camera, we can read its serial </w:t>
+      </w:r>
+      <w:proofErr w:type="spellStart"/>
+      <w:r>
+        <w:rPr>
+          <w:lang w:val="en-GB"/>
+        </w:rPr>
+        <w:t>numer</w:t>
+      </w:r>
+      <w:proofErr w:type="spellEnd"/>
+      <w:r>
+        <w:rPr>
+          <w:lang w:val="en-GB"/>
+        </w:rPr>
+        <w:t xml:space="preserve">/name: </w:t>
       </w:r>
       <w:r>
         <w:rPr>
@@ -574,7 +1424,16 @@
           <w:iCs/>
           <w:lang w:val="en-GB"/>
         </w:rPr>
-        <w:t>GXIVISION-LSM36156</w:t>
+        <w:t>GXIVISION-</w:t>
+      </w:r>
+      <w:proofErr w:type="gramStart"/>
+      <w:r>
+        <w:rPr>
+          <w:i/>
+          <w:iCs/>
+          <w:lang w:val="en-GB"/>
+        </w:rPr>
+        <w:t>LSM36156</w:t>
       </w:r>
       <w:r>
         <w:rPr>
@@ -582,6 +1441,7 @@
         </w:rPr>
         <w:t>”</w:t>
       </w:r>
+      <w:proofErr w:type="gramEnd"/>
     </w:p>
     <w:p>
       <w:pPr>
@@ -652,6 +1512,7 @@
           <w:lang w:val="en-GB"/>
         </w:rPr>
       </w:pPr>
+      <w:bookmarkStart w:id="7" w:name="_Toc155881618"/>
       <w:r>
         <w:rPr>
           <w:lang w:val="en-GB"/>
@@ -659,18 +1520,31 @@
         <w:lastRenderedPageBreak/>
         <w:t>Camera interfacing</w:t>
       </w:r>
-    </w:p>
-    <w:p>
-      <w:pPr>
-        <w:rPr>
-          <w:lang w:val="en-GB"/>
-        </w:rPr>
-      </w:pPr>
-      <w:r>
-        <w:rPr>
-          <w:lang w:val="en-GB"/>
-        </w:rPr>
-        <w:t>According to the sellers page, no additional packages are required to run this camera. Even more so, they claim it is a “plug and play” device.</w:t>
+      <w:bookmarkEnd w:id="7"/>
+    </w:p>
+    <w:p>
+      <w:pPr>
+        <w:rPr>
+          <w:lang w:val="en-GB"/>
+        </w:rPr>
+      </w:pPr>
+      <w:r>
+        <w:rPr>
+          <w:lang w:val="en-GB"/>
+        </w:rPr>
+        <w:t xml:space="preserve">According to the </w:t>
+      </w:r>
+      <w:r>
+        <w:rPr>
+          <w:lang w:val="en-GB"/>
+        </w:rPr>
+        <w:t>seller’s</w:t>
+      </w:r>
+      <w:r>
+        <w:rPr>
+          <w:lang w:val="en-GB"/>
+        </w:rPr>
+        <w:t xml:space="preserve"> page, no additional packages are required to run this camera. Even more so, they claim it is a “plug and play” device.</w:t>
       </w:r>
     </w:p>
     <w:p>
@@ -739,75 +1613,95 @@
           <w:iCs/>
           <w:lang w:val="en-GB"/>
         </w:rPr>
-        <w:t>Sudo apt get install v4l2-utils</w:t>
-      </w:r>
-    </w:p>
-    <w:p>
-      <w:pPr>
-        <w:rPr>
-          <w:lang w:val="en-GB"/>
-        </w:rPr>
-      </w:pPr>
-      <w:r>
-        <w:rPr>
-          <w:lang w:val="en-GB"/>
-        </w:rPr>
-        <w:t>We can see all camera output devices by:</w:t>
-      </w:r>
-    </w:p>
-    <w:p>
-      <w:pPr>
-        <w:jc w:val="both"/>
+        <w:t>Sudo apt get install v4l2-</w:t>
+      </w:r>
+      <w:proofErr w:type="gramStart"/>
+      <w:r>
         <w:rPr>
           <w:i/>
           <w:iCs/>
           <w:lang w:val="en-GB"/>
         </w:rPr>
-      </w:pPr>
-      <w:r>
+        <w:t>utils</w:t>
+      </w:r>
+      <w:proofErr w:type="gramEnd"/>
+    </w:p>
+    <w:p>
+      <w:pPr>
+        <w:rPr>
+          <w:lang w:val="en-GB"/>
+        </w:rPr>
+      </w:pPr>
+      <w:r>
+        <w:rPr>
+          <w:lang w:val="en-GB"/>
+        </w:rPr>
+        <w:t>We can see all camera output devices by:</w:t>
+      </w:r>
+    </w:p>
+    <w:p>
+      <w:pPr>
+        <w:jc w:val="both"/>
         <w:rPr>
           <w:i/>
           <w:iCs/>
           <w:lang w:val="en-GB"/>
         </w:rPr>
-        <w:t>V4l2-ctl –list-</w:t>
-      </w:r>
+      </w:pPr>
       <w:r>
         <w:rPr>
           <w:i/>
           <w:iCs/>
           <w:lang w:val="en-GB"/>
         </w:rPr>
-        <w:t>devices</w:t>
-      </w:r>
-    </w:p>
-    <w:p>
-      <w:pPr>
-        <w:rPr>
-          <w:lang w:val="en-GB"/>
-        </w:rPr>
-      </w:pPr>
-      <w:r>
-        <w:rPr>
-          <w:lang w:val="en-GB"/>
-        </w:rPr>
-        <w:t>We can check all available compression options and fps outputs for each device by:</w:t>
-      </w:r>
-    </w:p>
-    <w:p>
-      <w:pPr>
-        <w:rPr>
-          <w:lang w:val="en-GB"/>
-        </w:rPr>
-      </w:pPr>
+        <w:t>V4l2-ctl –list-</w:t>
+      </w:r>
       <w:r>
         <w:rPr>
           <w:i/>
           <w:iCs/>
           <w:lang w:val="en-GB"/>
         </w:rPr>
-        <w:t>V4l2-ctl –list-formats-ext</w:t>
-      </w:r>
+        <w:t>devices</w:t>
+      </w:r>
+    </w:p>
+    <w:p>
+      <w:pPr>
+        <w:rPr>
+          <w:lang w:val="en-GB"/>
+        </w:rPr>
+      </w:pPr>
+      <w:r>
+        <w:rPr>
+          <w:lang w:val="en-GB"/>
+        </w:rPr>
+        <w:t>We can check all available compression options and fps outputs for each device by:</w:t>
+      </w:r>
+    </w:p>
+    <w:p>
+      <w:pPr>
+        <w:rPr>
+          <w:lang w:val="en-GB"/>
+        </w:rPr>
+      </w:pPr>
+      <w:r>
+        <w:rPr>
+          <w:i/>
+          <w:iCs/>
+          <w:lang w:val="en-GB"/>
+        </w:rPr>
+        <w:t>V4l2-ctl –list-formats-</w:t>
+      </w:r>
+      <w:proofErr w:type="spellStart"/>
+      <w:r>
+        <w:rPr>
+          <w:i/>
+          <w:iCs/>
+          <w:lang w:val="en-GB"/>
+        </w:rPr>
+        <w:t>ext</w:t>
+      </w:r>
+      <w:proofErr w:type="spellEnd"/>
       <w:r>
         <w:rPr>
           <w:lang w:val="en-GB"/>
@@ -832,7 +1726,21 @@
         <w:rPr>
           <w:lang w:val="en-GB"/>
         </w:rPr>
-        <w:t>To quickly validate that our camera is also outputting some useful streams, we can open it with the “cheese” application; basically just a camera application for desktop use.</w:t>
+        <w:t xml:space="preserve">To quickly validate that our camera is also outputting some useful streams, we can open it with the “cheese” </w:t>
+      </w:r>
+      <w:proofErr w:type="gramStart"/>
+      <w:r>
+        <w:rPr>
+          <w:lang w:val="en-GB"/>
+        </w:rPr>
+        <w:t>application;</w:t>
+      </w:r>
+      <w:proofErr w:type="gramEnd"/>
+      <w:r>
+        <w:rPr>
+          <w:lang w:val="en-GB"/>
+        </w:rPr>
+        <w:t xml:space="preserve"> basically just a camera application for desktop use.</w:t>
       </w:r>
     </w:p>
     <w:p>
@@ -849,25 +1757,61 @@
           <w:lang w:val="en-GB"/>
         </w:rPr>
       </w:pPr>
+      <w:bookmarkStart w:id="8" w:name="_Toc155881619"/>
       <w:r>
         <w:rPr>
           <w:lang w:val="en-GB"/>
         </w:rPr>
         <w:t>Streaming packages</w:t>
       </w:r>
-    </w:p>
-    <w:p>
-      <w:pPr>
-        <w:rPr>
-          <w:lang w:val="en-GB"/>
-        </w:rPr>
-      </w:pPr>
-      <w:r>
-        <w:rPr>
-          <w:lang w:val="en-GB"/>
-        </w:rPr>
-        <w:t>To serve the end user with a camera stream, we need a package which takes that stream and converts it to a usable/sendable one. There are various packages out there which do this, all which have specific needs and or outcomes. We tried a few, which are listed below</w:t>
-      </w:r>
+      <w:bookmarkEnd w:id="8"/>
+    </w:p>
+    <w:p>
+      <w:pPr>
+        <w:rPr>
+          <w:lang w:val="en-GB"/>
+        </w:rPr>
+      </w:pPr>
+      <w:r>
+        <w:rPr>
+          <w:lang w:val="en-GB"/>
+        </w:rPr>
+        <w:t xml:space="preserve">To serve the end user with a camera stream, we need a </w:t>
+      </w:r>
+      <w:r>
+        <w:rPr>
+          <w:lang w:val="en-GB"/>
+        </w:rPr>
+        <w:t>software</w:t>
+      </w:r>
+      <w:r>
+        <w:rPr>
+          <w:lang w:val="en-GB"/>
+        </w:rPr>
+        <w:t xml:space="preserve"> which takes that stream and converts it to a usable/</w:t>
+      </w:r>
+      <w:proofErr w:type="spellStart"/>
+      <w:r>
+        <w:rPr>
+          <w:lang w:val="en-GB"/>
+        </w:rPr>
+        <w:t>sendable</w:t>
+      </w:r>
+      <w:proofErr w:type="spellEnd"/>
+      <w:r>
+        <w:rPr>
+          <w:lang w:val="en-GB"/>
+        </w:rPr>
+        <w:t xml:space="preserve"> one. There are various packages out there which do this, all which have specific needs and or outcomes. We tried a few, which are listed </w:t>
+      </w:r>
+      <w:proofErr w:type="gramStart"/>
+      <w:r>
+        <w:rPr>
+          <w:lang w:val="en-GB"/>
+        </w:rPr>
+        <w:t>below</w:t>
+      </w:r>
+      <w:proofErr w:type="gramEnd"/>
     </w:p>
     <w:p>
       <w:pPr>
@@ -900,7 +1844,21 @@
         <w:rPr>
           <w:lang w:val="en-GB"/>
         </w:rPr>
-        <w:t xml:space="preserve">Motion is an open source package which </w:t>
+        <w:t xml:space="preserve">Motion is an </w:t>
+      </w:r>
+      <w:proofErr w:type="gramStart"/>
+      <w:r>
+        <w:rPr>
+          <w:lang w:val="en-GB"/>
+        </w:rPr>
+        <w:t>open source</w:t>
+      </w:r>
+      <w:proofErr w:type="gramEnd"/>
+      <w:r>
+        <w:rPr>
+          <w:lang w:val="en-GB"/>
+        </w:rPr>
+        <w:t xml:space="preserve"> package which </w:t>
       </w:r>
       <w:r>
         <w:rPr>
@@ -938,7 +1896,35 @@
         <w:rPr>
           <w:lang w:val="en-GB"/>
         </w:rPr>
-        <w:t xml:space="preserve">Though motion is faster than we thought, it still is not built for high speed applications; and appears a bit blurry at times. It also wasn’t able to run at full quality at full resolution. </w:t>
+        <w:t xml:space="preserve">Though motion is faster than we thought, it still is not built for </w:t>
+      </w:r>
+      <w:proofErr w:type="gramStart"/>
+      <w:r>
+        <w:rPr>
+          <w:lang w:val="en-GB"/>
+        </w:rPr>
+        <w:t>high speed</w:t>
+      </w:r>
+      <w:proofErr w:type="gramEnd"/>
+      <w:r>
+        <w:rPr>
+          <w:lang w:val="en-GB"/>
+        </w:rPr>
+        <w:t xml:space="preserve"> applications; and appears a bit blurry at times. It also </w:t>
+      </w:r>
+      <w:proofErr w:type="gramStart"/>
+      <w:r>
+        <w:rPr>
+          <w:lang w:val="en-GB"/>
+        </w:rPr>
+        <w:t>wasn’t able to</w:t>
+      </w:r>
+      <w:proofErr w:type="gramEnd"/>
+      <w:r>
+        <w:rPr>
+          <w:lang w:val="en-GB"/>
+        </w:rPr>
+        <w:t xml:space="preserve"> run at full quality at full resolution. </w:t>
       </w:r>
     </w:p>
     <w:p>
@@ -997,24 +1983,46 @@
           <w:lang w:val="en-GB"/>
         </w:rPr>
       </w:pPr>
-      <w:r>
-        <w:rPr>
-          <w:lang w:val="en-GB"/>
-        </w:rPr>
-        <w:t>FFmpeg is a framework created to easily capture audio and video from designated sources, like USB cameras. They boast a surprisingly simple CLI interface, which is in stark contrast to their many options.</w:t>
-      </w:r>
-    </w:p>
-    <w:p>
-      <w:pPr>
-        <w:rPr>
-          <w:lang w:val="en-GB"/>
-        </w:rPr>
-      </w:pPr>
-      <w:r>
-        <w:rPr>
-          <w:lang w:val="en-GB"/>
-        </w:rPr>
-        <w:t xml:space="preserve">Though FFmpeg </w:t>
+      <w:proofErr w:type="spellStart"/>
+      <w:r>
+        <w:rPr>
+          <w:lang w:val="en-GB"/>
+        </w:rPr>
+        <w:t>FFmpeg</w:t>
+      </w:r>
+      <w:proofErr w:type="spellEnd"/>
+      <w:r>
+        <w:rPr>
+          <w:lang w:val="en-GB"/>
+        </w:rPr>
+        <w:t xml:space="preserve"> is a framework created to easily capture audio and video from designated sources, like USB cameras. They boast a surprisingly simple CLI interface, which is in stark contrast to their many options.</w:t>
+      </w:r>
+    </w:p>
+    <w:p>
+      <w:pPr>
+        <w:rPr>
+          <w:lang w:val="en-GB"/>
+        </w:rPr>
+      </w:pPr>
+      <w:r>
+        <w:rPr>
+          <w:lang w:val="en-GB"/>
+        </w:rPr>
+        <w:t xml:space="preserve">Though </w:t>
+      </w:r>
+      <w:proofErr w:type="spellStart"/>
+      <w:r>
+        <w:rPr>
+          <w:lang w:val="en-GB"/>
+        </w:rPr>
+        <w:t>FFmpeg</w:t>
+      </w:r>
+      <w:proofErr w:type="spellEnd"/>
+      <w:r>
+        <w:rPr>
+          <w:lang w:val="en-GB"/>
+        </w:rPr>
+        <w:t xml:space="preserve"> </w:t>
       </w:r>
       <w:r>
         <w:rPr>
@@ -1028,20 +2036,76 @@
         <w:rPr>
           <w:lang w:val="en-GB"/>
         </w:rPr>
-        <w:t>provide a compressed video stream, it does not take care of the handling of it. Something many other streaming packages do. This makes it so that FFmpeg can easily stream to programs such as VLC; but not to a bare html page. This ofcourse, since VLC handles incoming connections in such a way that the data can be parsed to a stream, html does not (natively) do this.</w:t>
-      </w:r>
-    </w:p>
-    <w:p>
-      <w:pPr>
-        <w:rPr>
-          <w:lang w:val="en-GB"/>
-        </w:rPr>
-      </w:pPr>
-      <w:r>
-        <w:rPr>
-          <w:lang w:val="en-GB"/>
-        </w:rPr>
-        <w:t>It is possible to utilize some javascript to parse the incoming data. While it does create a stream, it’s very laggy; and does not display the stream well at all.</w:t>
+        <w:t xml:space="preserve">provide a compressed video stream, it does not take care of the handling of it. Something many other streaming packages do. This makes it so that </w:t>
+      </w:r>
+      <w:proofErr w:type="spellStart"/>
+      <w:r>
+        <w:rPr>
+          <w:lang w:val="en-GB"/>
+        </w:rPr>
+        <w:t>FFmpeg</w:t>
+      </w:r>
+      <w:proofErr w:type="spellEnd"/>
+      <w:r>
+        <w:rPr>
+          <w:lang w:val="en-GB"/>
+        </w:rPr>
+        <w:t xml:space="preserve"> can easily stream to programs such as </w:t>
+      </w:r>
+      <w:proofErr w:type="gramStart"/>
+      <w:r>
+        <w:rPr>
+          <w:lang w:val="en-GB"/>
+        </w:rPr>
+        <w:t>VLC;</w:t>
+      </w:r>
+      <w:proofErr w:type="gramEnd"/>
+      <w:r>
+        <w:rPr>
+          <w:lang w:val="en-GB"/>
+        </w:rPr>
+        <w:t xml:space="preserve"> but not to a bare html page. This </w:t>
+      </w:r>
+      <w:proofErr w:type="spellStart"/>
+      <w:r>
+        <w:rPr>
+          <w:lang w:val="en-GB"/>
+        </w:rPr>
+        <w:t>ofcourse</w:t>
+      </w:r>
+      <w:proofErr w:type="spellEnd"/>
+      <w:r>
+        <w:rPr>
+          <w:lang w:val="en-GB"/>
+        </w:rPr>
+        <w:t>, since VLC handles incoming connections in such a way that the data can be parsed to a stream, html does not (natively) do this.</w:t>
+      </w:r>
+    </w:p>
+    <w:p>
+      <w:pPr>
+        <w:rPr>
+          <w:lang w:val="en-GB"/>
+        </w:rPr>
+      </w:pPr>
+      <w:r>
+        <w:rPr>
+          <w:lang w:val="en-GB"/>
+        </w:rPr>
+        <w:t xml:space="preserve">It is possible to utilize some </w:t>
+      </w:r>
+      <w:proofErr w:type="spellStart"/>
+      <w:r>
+        <w:rPr>
+          <w:lang w:val="en-GB"/>
+        </w:rPr>
+        <w:t>javascript</w:t>
+      </w:r>
+      <w:proofErr w:type="spellEnd"/>
+      <w:r>
+        <w:rPr>
+          <w:lang w:val="en-GB"/>
+        </w:rPr>
+        <w:t xml:space="preserve"> to parse the incoming data. While it does create a stream, it’s very laggy; and does not display the stream well at all.</w:t>
       </w:r>
     </w:p>
     <w:p>
@@ -1080,62 +2144,172 @@
           <w:lang w:val="en-GB"/>
         </w:rPr>
       </w:pPr>
+      <w:proofErr w:type="spellStart"/>
       <w:r>
         <w:rPr>
           <w:lang w:val="en-GB"/>
         </w:rPr>
         <w:t>Ustreamer</w:t>
       </w:r>
-    </w:p>
-    <w:p>
-      <w:pPr>
-        <w:rPr>
-          <w:lang w:val="en-GB"/>
-        </w:rPr>
-      </w:pPr>
-      <w:r>
-        <w:rPr>
-          <w:lang w:val="en-GB"/>
-        </w:rPr>
-        <w:t xml:space="preserve">Ustreamer is a one man open source project, still regularly maintained. It takes a bit of both from both Motion and FFmpeg to create a lightweight </w:t>
-      </w:r>
-      <w:r>
-        <w:rPr>
-          <w:lang w:val="en-GB"/>
-        </w:rPr>
-        <w:t xml:space="preserve">solution which cuts the massive overhead introduced mainly by FFmpeg. </w:t>
-      </w:r>
-    </w:p>
-    <w:p>
-      <w:pPr>
-        <w:rPr>
-          <w:lang w:val="en-GB"/>
-        </w:rPr>
-      </w:pPr>
-      <w:r>
-        <w:rPr>
-          <w:lang w:val="en-GB"/>
-        </w:rPr>
-        <w:t xml:space="preserve">Ustreamer compares itself to mjpeg-streamer, a similar service though more focused on the longevity and storage solutions concerned with long security/CCTV streams. </w:t>
-      </w:r>
-    </w:p>
-    <w:p>
-      <w:pPr>
-        <w:rPr>
-          <w:lang w:val="en-GB"/>
-        </w:rPr>
-      </w:pPr>
-      <w:r>
-        <w:rPr>
-          <w:lang w:val="en-GB"/>
-        </w:rPr>
-        <w:t>Ustreamer provides an insanely fast speed, comparable to realtime. It does this by getting rid of most of the overhead messages</w:t>
-      </w:r>
-      <w:r>
-        <w:rPr>
-          <w:lang w:val="en-GB"/>
-        </w:rPr>
-        <w:t xml:space="preserve"> and focussing solely on speed; rather than adding features like a timestamp.</w:t>
+      <w:proofErr w:type="spellEnd"/>
+    </w:p>
+    <w:p>
+      <w:pPr>
+        <w:rPr>
+          <w:lang w:val="en-GB"/>
+        </w:rPr>
+      </w:pPr>
+      <w:proofErr w:type="spellStart"/>
+      <w:r>
+        <w:rPr>
+          <w:lang w:val="en-GB"/>
+        </w:rPr>
+        <w:t>Ustreamer</w:t>
+      </w:r>
+      <w:proofErr w:type="spellEnd"/>
+      <w:r>
+        <w:rPr>
+          <w:lang w:val="en-GB"/>
+        </w:rPr>
+        <w:t xml:space="preserve"> is a </w:t>
+      </w:r>
+      <w:proofErr w:type="gramStart"/>
+      <w:r>
+        <w:rPr>
+          <w:lang w:val="en-GB"/>
+        </w:rPr>
+        <w:t>one man</w:t>
+      </w:r>
+      <w:proofErr w:type="gramEnd"/>
+      <w:r>
+        <w:rPr>
+          <w:lang w:val="en-GB"/>
+        </w:rPr>
+        <w:t xml:space="preserve"> open source project, still regularly maintained. It takes a bit of both from both Motion and </w:t>
+      </w:r>
+      <w:proofErr w:type="spellStart"/>
+      <w:r>
+        <w:rPr>
+          <w:lang w:val="en-GB"/>
+        </w:rPr>
+        <w:t>FFmpeg</w:t>
+      </w:r>
+      <w:proofErr w:type="spellEnd"/>
+      <w:r>
+        <w:rPr>
+          <w:lang w:val="en-GB"/>
+        </w:rPr>
+        <w:t xml:space="preserve"> to create a lightweight </w:t>
+      </w:r>
+      <w:r>
+        <w:rPr>
+          <w:lang w:val="en-GB"/>
+        </w:rPr>
+        <w:t xml:space="preserve">solution which cuts the massive overhead introduced mainly by </w:t>
+      </w:r>
+      <w:proofErr w:type="spellStart"/>
+      <w:r>
+        <w:rPr>
+          <w:lang w:val="en-GB"/>
+        </w:rPr>
+        <w:t>FFmpeg</w:t>
+      </w:r>
+      <w:proofErr w:type="spellEnd"/>
+      <w:r>
+        <w:rPr>
+          <w:lang w:val="en-GB"/>
+        </w:rPr>
+        <w:t xml:space="preserve">. </w:t>
+      </w:r>
+    </w:p>
+    <w:p>
+      <w:pPr>
+        <w:rPr>
+          <w:lang w:val="en-GB"/>
+        </w:rPr>
+      </w:pPr>
+      <w:proofErr w:type="spellStart"/>
+      <w:r>
+        <w:rPr>
+          <w:lang w:val="en-GB"/>
+        </w:rPr>
+        <w:t>Ustreamer</w:t>
+      </w:r>
+      <w:proofErr w:type="spellEnd"/>
+      <w:r>
+        <w:rPr>
+          <w:lang w:val="en-GB"/>
+        </w:rPr>
+        <w:t xml:space="preserve"> compares itself to </w:t>
+      </w:r>
+      <w:proofErr w:type="spellStart"/>
+      <w:r>
+        <w:rPr>
+          <w:lang w:val="en-GB"/>
+        </w:rPr>
+        <w:t>mjpeg</w:t>
+      </w:r>
+      <w:proofErr w:type="spellEnd"/>
+      <w:r>
+        <w:rPr>
+          <w:lang w:val="en-GB"/>
+        </w:rPr>
+        <w:t xml:space="preserve">-streamer, a similar service though more focused on the longevity and storage solutions concerned with long security/CCTV streams. </w:t>
+      </w:r>
+    </w:p>
+    <w:p>
+      <w:pPr>
+        <w:rPr>
+          <w:lang w:val="en-GB"/>
+        </w:rPr>
+      </w:pPr>
+      <w:proofErr w:type="spellStart"/>
+      <w:r>
+        <w:rPr>
+          <w:lang w:val="en-GB"/>
+        </w:rPr>
+        <w:t>Ustreamer</w:t>
+      </w:r>
+      <w:proofErr w:type="spellEnd"/>
+      <w:r>
+        <w:rPr>
+          <w:lang w:val="en-GB"/>
+        </w:rPr>
+        <w:t xml:space="preserve"> provides an insanely fast speed, comparable to </w:t>
+      </w:r>
+      <w:proofErr w:type="spellStart"/>
+      <w:r>
+        <w:rPr>
+          <w:lang w:val="en-GB"/>
+        </w:rPr>
+        <w:t>realtime</w:t>
+      </w:r>
+      <w:proofErr w:type="spellEnd"/>
+      <w:r>
+        <w:rPr>
+          <w:lang w:val="en-GB"/>
+        </w:rPr>
+        <w:t>. It does this by getting rid of most of the overhead messages</w:t>
+      </w:r>
+      <w:r>
+        <w:rPr>
+          <w:lang w:val="en-GB"/>
+        </w:rPr>
+        <w:t xml:space="preserve"> and focussing solely on </w:t>
+      </w:r>
+      <w:proofErr w:type="gramStart"/>
+      <w:r>
+        <w:rPr>
+          <w:lang w:val="en-GB"/>
+        </w:rPr>
+        <w:t>speed;</w:t>
+      </w:r>
+      <w:proofErr w:type="gramEnd"/>
+      <w:r>
+        <w:rPr>
+          <w:lang w:val="en-GB"/>
+        </w:rPr>
+        <w:t xml:space="preserve"> rather than adding features like a timestamp.</w:t>
       </w:r>
     </w:p>
     <w:p>
@@ -1174,43 +2348,230 @@
           <w:lang w:val="en-GB"/>
         </w:rPr>
       </w:pPr>
-      <w:r>
-        <w:rPr>
-          <w:lang w:val="en-GB"/>
-        </w:rPr>
-        <w:t>Chosen package</w:t>
-      </w:r>
-    </w:p>
-    <w:p>
-      <w:pPr>
-        <w:rPr>
-          <w:lang w:val="en-GB"/>
-        </w:rPr>
-      </w:pPr>
-      <w:r>
-        <w:rPr>
-          <w:lang w:val="en-GB"/>
-        </w:rPr>
-        <w:t>Ultimately, we opted to go with Ustreamer, instead of Motion</w:t>
-      </w:r>
-      <w:r>
-        <w:rPr>
-          <w:lang w:val="en-GB"/>
-        </w:rPr>
-        <w:t>; mainlydue to the performance concerns. Motion ran fine with acceptable resolution, though Ustreamer could just get the most out of the camera; stream in its native resolution.</w:t>
-      </w:r>
-    </w:p>
-    <w:p>
-      <w:pPr>
-        <w:rPr>
-          <w:lang w:val="en-GB"/>
-        </w:rPr>
-      </w:pPr>
-      <w:r>
-        <w:rPr>
-          <w:lang w:val="en-GB"/>
-        </w:rPr>
-        <w:t>Because of this, Ustreamer clearly is superior when it comes to detail and frames per second; this is why we chose for Ustreamer.</w:t>
+      <w:bookmarkStart w:id="9" w:name="_Toc155881620"/>
+      <w:r>
+        <w:rPr>
+          <w:lang w:val="en-GB"/>
+        </w:rPr>
+        <w:t>P</w:t>
+      </w:r>
+      <w:r>
+        <w:rPr>
+          <w:lang w:val="en-GB"/>
+        </w:rPr>
+        <w:t>ackage</w:t>
+      </w:r>
+      <w:bookmarkEnd w:id="9"/>
+      <w:r>
+        <w:rPr>
+          <w:lang w:val="en-GB"/>
+        </w:rPr>
+        <w:t xml:space="preserve"> choice</w:t>
+      </w:r>
+    </w:p>
+    <w:p>
+      <w:pPr>
+        <w:rPr>
+          <w:lang w:val="en-GB"/>
+        </w:rPr>
+      </w:pPr>
+      <w:r>
+        <w:rPr>
+          <w:lang w:val="en-GB"/>
+        </w:rPr>
+        <w:t>Due to the development of a</w:t>
+      </w:r>
+      <w:r>
+        <w:rPr>
+          <w:lang w:val="en-GB"/>
+        </w:rPr>
+        <w:t xml:space="preserve"> quality monitoring system down the development line of this product, the initial choice for a package differs from the final choice. This decision was made to aid progress and scalability </w:t>
+      </w:r>
+      <w:r>
+        <w:rPr>
+          <w:lang w:val="en-GB"/>
+        </w:rPr>
+        <w:t xml:space="preserve">of this quality monitoring system. </w:t>
+      </w:r>
+      <w:r>
+        <w:rPr>
+          <w:lang w:val="en-GB"/>
+        </w:rPr>
+        <w:t xml:space="preserve"> </w:t>
+      </w:r>
+    </w:p>
+    <w:p>
+      <w:pPr>
+        <w:rPr>
+          <w:lang w:val="en-GB"/>
+        </w:rPr>
+      </w:pPr>
+      <w:r>
+        <w:rPr>
+          <w:lang w:val="en-GB"/>
+        </w:rPr>
+        <w:t>Firstly</w:t>
+      </w:r>
+      <w:r>
+        <w:rPr>
+          <w:lang w:val="en-GB"/>
+        </w:rPr>
+        <w:t xml:space="preserve">, we opted to go with </w:t>
+      </w:r>
+      <w:proofErr w:type="spellStart"/>
+      <w:r>
+        <w:rPr>
+          <w:lang w:val="en-GB"/>
+        </w:rPr>
+        <w:t>Ustreamer</w:t>
+      </w:r>
+      <w:proofErr w:type="spellEnd"/>
+      <w:r>
+        <w:rPr>
+          <w:lang w:val="en-GB"/>
+        </w:rPr>
+        <w:t xml:space="preserve">, instead of </w:t>
+      </w:r>
+      <w:proofErr w:type="gramStart"/>
+      <w:r>
+        <w:rPr>
+          <w:lang w:val="en-GB"/>
+        </w:rPr>
+        <w:t>Motion</w:t>
+      </w:r>
+      <w:r>
+        <w:rPr>
+          <w:lang w:val="en-GB"/>
+        </w:rPr>
+        <w:t>;</w:t>
+      </w:r>
+      <w:proofErr w:type="gramEnd"/>
+      <w:r>
+        <w:rPr>
+          <w:lang w:val="en-GB"/>
+        </w:rPr>
+        <w:t xml:space="preserve"> mainly</w:t>
+      </w:r>
+      <w:r>
+        <w:rPr>
+          <w:lang w:val="en-GB"/>
+        </w:rPr>
+        <w:t xml:space="preserve"> </w:t>
+      </w:r>
+      <w:r>
+        <w:rPr>
+          <w:lang w:val="en-GB"/>
+        </w:rPr>
+        <w:t xml:space="preserve">due to the performance concerns. </w:t>
+      </w:r>
+      <w:r>
+        <w:rPr>
+          <w:lang w:val="en-GB"/>
+        </w:rPr>
+        <w:br/>
+        <w:t xml:space="preserve">It has some benefits over the runner up, motion. Which mainly is its support for a hardware encoder, something motion seems to lack. </w:t>
+      </w:r>
+    </w:p>
+    <w:p>
+      <w:pPr>
+        <w:rPr>
+          <w:lang w:val="en-GB"/>
+        </w:rPr>
+      </w:pPr>
+      <w:r>
+        <w:rPr>
+          <w:lang w:val="en-GB"/>
+        </w:rPr>
+        <w:t xml:space="preserve">In short, </w:t>
+      </w:r>
+      <w:proofErr w:type="spellStart"/>
+      <w:r>
+        <w:rPr>
+          <w:lang w:val="en-GB"/>
+        </w:rPr>
+        <w:t>Ustreamer</w:t>
+      </w:r>
+      <w:proofErr w:type="spellEnd"/>
+      <w:r>
+        <w:rPr>
+          <w:lang w:val="en-GB"/>
+        </w:rPr>
+        <w:t xml:space="preserve"> was made to squeeze the most performance out of every compatible camera as possible.</w:t>
+      </w:r>
+      <w:r>
+        <w:rPr>
+          <w:lang w:val="en-GB"/>
+        </w:rPr>
+        <w:t xml:space="preserve"> Because of this, anything else than performance was not really incorporated into the package. This made it a very ridged and unchangeable design, which would require rewriting a major part of the code to make it even a little suitable to work with.</w:t>
+      </w:r>
+    </w:p>
+    <w:p>
+      <w:pPr>
+        <w:rPr>
+          <w:lang w:val="en-GB"/>
+        </w:rPr>
+      </w:pPr>
+      <w:r>
+        <w:rPr>
+          <w:lang w:val="en-GB"/>
+        </w:rPr>
+        <w:t>Because of this, we switched to motion, which ultimately could provide a steady 30fps stream. This came at the cost of a little bit of quality, though not noticeable enough where it wouldn’t be fit for use.</w:t>
+      </w:r>
+    </w:p>
+    <w:p>
+      <w:pPr>
+        <w:rPr>
+          <w:lang w:val="en-GB"/>
+        </w:rPr>
+      </w:pPr>
+    </w:p>
+    <w:p>
+      <w:pPr>
+        <w:rPr>
+          <w:lang w:val="en-GB"/>
+        </w:rPr>
+      </w:pPr>
+    </w:p>
+    <w:p>
+      <w:pPr>
+        <w:rPr>
+          <w:lang w:val="en-GB"/>
+        </w:rPr>
+      </w:pPr>
+      <w:r>
+        <w:rPr>
+          <w:lang w:val="en-GB"/>
+        </w:rPr>
+        <w:lastRenderedPageBreak/>
+        <w:t xml:space="preserve">Because of this, </w:t>
+      </w:r>
+      <w:proofErr w:type="spellStart"/>
+      <w:r>
+        <w:rPr>
+          <w:lang w:val="en-GB"/>
+        </w:rPr>
+        <w:t>Ustreamer</w:t>
+      </w:r>
+      <w:proofErr w:type="spellEnd"/>
+      <w:r>
+        <w:rPr>
+          <w:lang w:val="en-GB"/>
+        </w:rPr>
+        <w:t xml:space="preserve"> clearly is superior when it comes to detail and frames per second; this is why we chose for </w:t>
+      </w:r>
+      <w:proofErr w:type="spellStart"/>
+      <w:r>
+        <w:rPr>
+          <w:lang w:val="en-GB"/>
+        </w:rPr>
+        <w:t>Ustreamer</w:t>
+      </w:r>
+      <w:proofErr w:type="spellEnd"/>
+      <w:r>
+        <w:rPr>
+          <w:lang w:val="en-GB"/>
+        </w:rPr>
+        <w:t>.</w:t>
       </w:r>
     </w:p>
     <w:p>
@@ -1287,7 +2648,21 @@
         <w:rPr>
           <w:lang w:val="en-GB"/>
         </w:rPr>
-        <w:t>To quickly launch Ustreamer on defaulted settings, use the following command:</w:t>
+        <w:t xml:space="preserve">To quickly launch </w:t>
+      </w:r>
+      <w:proofErr w:type="spellStart"/>
+      <w:r>
+        <w:rPr>
+          <w:lang w:val="en-GB"/>
+        </w:rPr>
+        <w:t>Ustreamer</w:t>
+      </w:r>
+      <w:proofErr w:type="spellEnd"/>
+      <w:r>
+        <w:rPr>
+          <w:lang w:val="en-GB"/>
+        </w:rPr>
+        <w:t xml:space="preserve"> on defaulted settings, use the following command:</w:t>
       </w:r>
     </w:p>
     <w:p>
@@ -1298,65 +2673,114 @@
           <w:lang w:val="en-GB"/>
         </w:rPr>
       </w:pPr>
+      <w:proofErr w:type="gramStart"/>
       <w:r>
         <w:rPr>
           <w:i/>
           <w:iCs/>
           <w:lang w:val="en-GB"/>
         </w:rPr>
-        <w:t>./Ustreamer</w:t>
-      </w:r>
-    </w:p>
-    <w:p>
-      <w:pPr>
-        <w:rPr>
-          <w:lang w:val="en-GB"/>
-        </w:rPr>
-      </w:pPr>
-    </w:p>
-    <w:p>
-      <w:pPr>
-        <w:rPr>
-          <w:lang w:val="en-GB"/>
-        </w:rPr>
-      </w:pPr>
-    </w:p>
-    <w:p>
-      <w:pPr>
-        <w:rPr>
-          <w:lang w:val="en-GB"/>
-        </w:rPr>
-      </w:pPr>
-    </w:p>
-    <w:p>
-      <w:pPr>
-        <w:rPr>
-          <w:lang w:val="en-GB"/>
-        </w:rPr>
-      </w:pPr>
-      <w:r>
-        <w:rPr>
-          <w:lang w:val="en-GB"/>
-        </w:rPr>
-        <w:lastRenderedPageBreak/>
-        <w:t>Ultimately, the setting that worked the best for us provided the following startup command:</w:t>
-      </w:r>
-    </w:p>
-    <w:p>
-      <w:pPr>
+        <w:t>./</w:t>
+      </w:r>
+      <w:proofErr w:type="spellStart"/>
+      <w:proofErr w:type="gramEnd"/>
+      <w:r>
         <w:rPr>
           <w:i/>
           <w:iCs/>
           <w:lang w:val="en-GB"/>
         </w:rPr>
-      </w:pPr>
-      <w:r>
+        <w:t>Ustreamer</w:t>
+      </w:r>
+      <w:proofErr w:type="spellEnd"/>
+    </w:p>
+    <w:p>
+      <w:pPr>
+        <w:rPr>
+          <w:lang w:val="en-GB"/>
+        </w:rPr>
+      </w:pPr>
+    </w:p>
+    <w:p>
+      <w:pPr>
+        <w:rPr>
+          <w:lang w:val="en-GB"/>
+        </w:rPr>
+      </w:pPr>
+    </w:p>
+    <w:p>
+      <w:pPr>
+        <w:rPr>
+          <w:lang w:val="en-GB"/>
+        </w:rPr>
+      </w:pPr>
+    </w:p>
+    <w:p>
+      <w:pPr>
+        <w:rPr>
+          <w:lang w:val="en-GB"/>
+        </w:rPr>
+      </w:pPr>
+      <w:r>
+        <w:rPr>
+          <w:lang w:val="en-GB"/>
+        </w:rPr>
+        <w:t>Ultimately, the setting that worked the best for us provided the following startup command:</w:t>
+      </w:r>
+    </w:p>
+    <w:p>
+      <w:pPr>
         <w:rPr>
           <w:i/>
           <w:iCs/>
           <w:lang w:val="en-GB"/>
         </w:rPr>
-        <w:t>./Ustreamer –device /dev/video2 –desired-fps=30 –device-timeout=5 –resolution=640x240 –format mjpeg –verbose</w:t>
+      </w:pPr>
+      <w:proofErr w:type="gramStart"/>
+      <w:r>
+        <w:rPr>
+          <w:i/>
+          <w:iCs/>
+          <w:lang w:val="en-GB"/>
+        </w:rPr>
+        <w:t>./</w:t>
+      </w:r>
+      <w:proofErr w:type="spellStart"/>
+      <w:proofErr w:type="gramEnd"/>
+      <w:r>
+        <w:rPr>
+          <w:i/>
+          <w:iCs/>
+          <w:lang w:val="en-GB"/>
+        </w:rPr>
+        <w:t>Ustreamer</w:t>
+      </w:r>
+      <w:proofErr w:type="spellEnd"/>
+      <w:r>
+        <w:rPr>
+          <w:i/>
+          <w:iCs/>
+          <w:lang w:val="en-GB"/>
+        </w:rPr>
+        <w:t xml:space="preserve"> –device /dev/video2 –desired-fps=30 –device-timeout=5 –resolution=640x240 –format </w:t>
+      </w:r>
+      <w:proofErr w:type="spellStart"/>
+      <w:r>
+        <w:rPr>
+          <w:i/>
+          <w:iCs/>
+          <w:lang w:val="en-GB"/>
+        </w:rPr>
+        <w:t>mjpeg</w:t>
+      </w:r>
+      <w:proofErr w:type="spellEnd"/>
+      <w:r>
+        <w:rPr>
+          <w:i/>
+          <w:iCs/>
+          <w:lang w:val="en-GB"/>
+        </w:rPr>
+        <w:t xml:space="preserve"> –verbose</w:t>
       </w:r>
     </w:p>
     <w:p>
@@ -1382,7 +2806,21 @@
         <w:rPr>
           <w:lang w:val="en-GB"/>
         </w:rPr>
-        <w:t>The output picture is then shown in a webbrowser, this webpage can be edited to demand.</w:t>
+        <w:t xml:space="preserve">The output picture is then shown in a </w:t>
+      </w:r>
+      <w:proofErr w:type="spellStart"/>
+      <w:r>
+        <w:rPr>
+          <w:lang w:val="en-GB"/>
+        </w:rPr>
+        <w:t>webbrowser</w:t>
+      </w:r>
+      <w:proofErr w:type="spellEnd"/>
+      <w:r>
+        <w:rPr>
+          <w:lang w:val="en-GB"/>
+        </w:rPr>
+        <w:t>, this webpage can be edited to demand.</w:t>
       </w:r>
     </w:p>
     <w:p>
@@ -1396,7 +2834,7 @@
           <w:noProof/>
         </w:rPr>
         <w:drawing>
-          <wp:inline distT="0" distB="0" distL="0" distR="0" wp14:anchorId="0C235AFE" wp14:editId="6D766E1B">
+          <wp:inline distT="0" distB="0" distL="0" distR="0" wp14:anchorId="0C235AFE" wp14:editId="57511EF0">
             <wp:extent cx="5731510" cy="3225800"/>
             <wp:effectExtent l="0" t="0" r="2540" b="0"/>
             <wp:docPr id="2061530074" name="Picture 2" descr="A screenshot of a computer&#10;&#10;Description automatically generated"/>
@@ -1466,36 +2904,53 @@
           <w:lang w:val="en-GB"/>
         </w:rPr>
       </w:pPr>
+      <w:bookmarkStart w:id="10" w:name="_Toc155881621"/>
       <w:r>
         <w:rPr>
           <w:lang w:val="en-GB"/>
         </w:rPr>
         <w:t>Future work</w:t>
       </w:r>
-    </w:p>
-    <w:p>
-      <w:pPr>
-        <w:rPr>
-          <w:lang w:val="en-GB"/>
-        </w:rPr>
-      </w:pPr>
-      <w:r>
-        <w:rPr>
-          <w:lang w:val="en-GB"/>
-        </w:rPr>
-        <w:t>Continuing the work done to provide a first person driving stream, there still are a few things missing to make this a solid product.</w:t>
-      </w:r>
-    </w:p>
-    <w:p>
-      <w:pPr>
-        <w:rPr>
-          <w:lang w:val="en-GB"/>
-        </w:rPr>
-      </w:pPr>
-      <w:r>
-        <w:rPr>
-          <w:lang w:val="en-GB"/>
-        </w:rPr>
+      <w:bookmarkEnd w:id="10"/>
+    </w:p>
+    <w:p>
+      <w:pPr>
+        <w:rPr>
+          <w:lang w:val="en-GB"/>
+        </w:rPr>
+      </w:pPr>
+      <w:r>
+        <w:rPr>
+          <w:lang w:val="en-GB"/>
+        </w:rPr>
+        <w:t xml:space="preserve">Continuing the work done to provide a </w:t>
+      </w:r>
+      <w:proofErr w:type="gramStart"/>
+      <w:r>
+        <w:rPr>
+          <w:lang w:val="en-GB"/>
+        </w:rPr>
+        <w:t>first person</w:t>
+      </w:r>
+      <w:proofErr w:type="gramEnd"/>
+      <w:r>
+        <w:rPr>
+          <w:lang w:val="en-GB"/>
+        </w:rPr>
+        <w:t xml:space="preserve"> driving stream, there still are a few things missing to make this a solid product.</w:t>
+      </w:r>
+    </w:p>
+    <w:p>
+      <w:pPr>
+        <w:rPr>
+          <w:lang w:val="en-GB"/>
+        </w:rPr>
+      </w:pPr>
+      <w:r>
+        <w:rPr>
+          <w:lang w:val="en-GB"/>
+        </w:rPr>
+        <w:lastRenderedPageBreak/>
         <w:t>First and foremost, the robot currently does not have a Linux machine; though an easy task, it is one to still add.</w:t>
       </w:r>
     </w:p>
@@ -2302,6 +3757,32 @@
       <w:lang w:val="nl-NL"/>
     </w:rPr>
   </w:style>
+  <w:style w:type="paragraph" w:styleId="TOC2">
+    <w:name w:val="toc 2"/>
+    <w:basedOn w:val="Normal"/>
+    <w:next w:val="Normal"/>
+    <w:autoRedefine/>
+    <w:uiPriority w:val="39"/>
+    <w:unhideWhenUsed/>
+    <w:rsid w:val="008E7ED0"/>
+    <w:pPr>
+      <w:spacing w:after="100"/>
+      <w:ind w:left="220"/>
+    </w:pPr>
+  </w:style>
+  <w:style w:type="paragraph" w:styleId="TOC3">
+    <w:name w:val="toc 3"/>
+    <w:basedOn w:val="Normal"/>
+    <w:next w:val="Normal"/>
+    <w:autoRedefine/>
+    <w:uiPriority w:val="39"/>
+    <w:unhideWhenUsed/>
+    <w:rsid w:val="008E7ED0"/>
+    <w:pPr>
+      <w:spacing w:after="100"/>
+      <w:ind w:left="440"/>
+    </w:pPr>
+  </w:style>
 </w:styles>
 </file>
 
